--- a/2021年自动模板/电梯模板.docx
+++ b/2021年自动模板/电梯模板.docx
@@ -317,7 +317,23 @@
                 <w:sz w:val="28"/>
                 <w:szCs w:val="28"/>
               </w:rPr>
-              <w:t>施工升降机</w:t>
+              <w:t>{$</w:t>
+            </w:r>
+            <w:r>
+              <w:rPr>
+                <w:rFonts w:ascii="宋体" w:hAnsi="宋体" w:hint="eastAsia"/>
+                <w:sz w:val="28"/>
+                <w:szCs w:val="28"/>
+              </w:rPr>
+              <w:t>设备名称</w:t>
+            </w:r>
+            <w:r>
+              <w:rPr>
+                <w:rFonts w:ascii="宋体" w:hAnsi="宋体" w:hint="eastAsia"/>
+                <w:sz w:val="28"/>
+                <w:szCs w:val="28"/>
+              </w:rPr>
+              <w:t>}</w:t>
             </w:r>
           </w:p>
         </w:tc>
@@ -2269,14 +2285,21 @@
                 <w:rFonts w:ascii="宋体" w:hAnsi="宋体" w:cs="宋体" w:hint="eastAsia"/>
                 <w:szCs w:val="21"/>
               </w:rPr>
-              <w:t>2</w:t>
-            </w:r>
-            <w:r>
-              <w:rPr>
-                <w:rFonts w:ascii="宋体" w:hAnsi="宋体" w:cs="宋体"/>
-                <w:szCs w:val="21"/>
-              </w:rPr>
-              <w:t>000/2000</w:t>
+              <w:t>{$</w:t>
+            </w:r>
+            <w:r>
+              <w:rPr>
+                <w:rFonts w:ascii="宋体" w:hAnsi="宋体" w:cs="宋体" w:hint="eastAsia"/>
+                <w:szCs w:val="21"/>
+              </w:rPr>
+              <w:t>额定载重量</w:t>
+            </w:r>
+            <w:r>
+              <w:rPr>
+                <w:rFonts w:ascii="宋体" w:hAnsi="宋体" w:cs="宋体" w:hint="eastAsia"/>
+                <w:szCs w:val="21"/>
+              </w:rPr>
+              <w:t>}</w:t>
             </w:r>
           </w:p>
         </w:tc>
@@ -3415,7 +3438,7 @@
                 <v:shape id="对象 5" o:spid="_x0000_i1027" type="#_x0000_t75" style="width:68.25pt;height:33pt;mso-position-horizontal-relative:page;mso-position-vertical-relative:page" o:ole="">
                   <v:imagedata r:id="rId9" o:title="" gain="99297f" blacklevel=".25"/>
                 </v:shape>
-                <o:OLEObject Type="Embed" ProgID="PBrush" ShapeID="对象 5" DrawAspect="Content" ObjectID="_1713608255" r:id="rId10"/>
+                <o:OLEObject Type="Embed" ProgID="PBrush" ShapeID="对象 5" DrawAspect="Content" ObjectID="_1720267129" r:id="rId10"/>
               </w:object>
             </w:r>
           </w:p>
@@ -4901,25 +4924,7 @@
                 <w:sz w:val="18"/>
                 <w:szCs w:val="18"/>
               </w:rPr>
-              <w:t>电压（</w:t>
-            </w:r>
-            <w:proofErr w:type="spellStart"/>
-            <w:r>
-              <w:rPr>
-                <w:rFonts w:ascii="宋体" w:hAnsi="宋体" w:cs="宋体" w:hint="eastAsia"/>
-                <w:sz w:val="18"/>
-                <w:szCs w:val="18"/>
-              </w:rPr>
-              <w:t>kv</w:t>
-            </w:r>
-            <w:proofErr w:type="spellEnd"/>
-            <w:r>
-              <w:rPr>
-                <w:rFonts w:ascii="宋体" w:hAnsi="宋体" w:cs="宋体" w:hint="eastAsia"/>
-                <w:sz w:val="18"/>
-                <w:szCs w:val="18"/>
-              </w:rPr>
-              <w:t>）</w:t>
+              <w:t>电压（kv）</w:t>
             </w:r>
           </w:p>
         </w:tc>
@@ -8775,7 +8780,6 @@
               </w:rPr>
               <w:t>{$</w:t>
             </w:r>
-            <w:proofErr w:type="gramStart"/>
             <w:r>
               <w:rPr>
                 <w:rFonts w:ascii="宋体" w:hAnsi="宋体" w:cs="宋体" w:hint="eastAsia"/>
@@ -8784,7 +8788,6 @@
               </w:rPr>
               <w:t>层门</w:t>
             </w:r>
-            <w:proofErr w:type="gramEnd"/>
             <w:r>
               <w:rPr>
                 <w:rFonts w:ascii="宋体" w:hAnsi="宋体" w:cs="宋体" w:hint="eastAsia"/>
@@ -8997,7 +9000,6 @@
               </w:rPr>
               <w:t>{$</w:t>
             </w:r>
-            <w:proofErr w:type="gramStart"/>
             <w:r>
               <w:rPr>
                 <w:rFonts w:ascii="宋体" w:hAnsi="宋体" w:cs="宋体" w:hint="eastAsia"/>
@@ -9006,7 +9008,6 @@
               </w:rPr>
               <w:t>层门</w:t>
             </w:r>
-            <w:proofErr w:type="gramEnd"/>
             <w:r>
               <w:rPr>
                 <w:rFonts w:ascii="宋体" w:hAnsi="宋体" w:cs="宋体" w:hint="eastAsia"/>
@@ -9219,7 +9220,6 @@
               </w:rPr>
               <w:t>{$</w:t>
             </w:r>
-            <w:proofErr w:type="gramStart"/>
             <w:r>
               <w:rPr>
                 <w:rFonts w:ascii="宋体" w:hAnsi="宋体" w:cs="宋体" w:hint="eastAsia"/>
@@ -9228,7 +9228,6 @@
               </w:rPr>
               <w:t>层门</w:t>
             </w:r>
-            <w:proofErr w:type="gramEnd"/>
             <w:r>
               <w:rPr>
                 <w:rFonts w:ascii="宋体" w:hAnsi="宋体" w:cs="宋体" w:hint="eastAsia"/>
@@ -9441,7 +9440,6 @@
               </w:rPr>
               <w:t>{$</w:t>
             </w:r>
-            <w:proofErr w:type="gramStart"/>
             <w:r>
               <w:rPr>
                 <w:rFonts w:ascii="宋体" w:hAnsi="宋体" w:cs="宋体" w:hint="eastAsia"/>
@@ -9450,7 +9448,6 @@
               </w:rPr>
               <w:t>层门</w:t>
             </w:r>
-            <w:proofErr w:type="gramEnd"/>
             <w:r>
               <w:rPr>
                 <w:rFonts w:ascii="宋体" w:hAnsi="宋体" w:cs="宋体" w:hint="eastAsia"/>
@@ -9663,7 +9660,6 @@
               </w:rPr>
               <w:t>{$</w:t>
             </w:r>
-            <w:proofErr w:type="gramStart"/>
             <w:r>
               <w:rPr>
                 <w:rFonts w:ascii="宋体" w:hAnsi="宋体" w:cs="宋体" w:hint="eastAsia"/>
@@ -9672,7 +9668,6 @@
               </w:rPr>
               <w:t>层门</w:t>
             </w:r>
-            <w:proofErr w:type="gramEnd"/>
             <w:r>
               <w:rPr>
                 <w:rFonts w:ascii="宋体" w:hAnsi="宋体" w:cs="宋体" w:hint="eastAsia"/>
@@ -9885,7 +9880,6 @@
               </w:rPr>
               <w:t>{$</w:t>
             </w:r>
-            <w:proofErr w:type="gramStart"/>
             <w:r>
               <w:rPr>
                 <w:rFonts w:ascii="宋体" w:hAnsi="宋体" w:cs="宋体" w:hint="eastAsia"/>
@@ -9894,7 +9888,6 @@
               </w:rPr>
               <w:t>层门</w:t>
             </w:r>
-            <w:proofErr w:type="gramEnd"/>
             <w:r>
               <w:rPr>
                 <w:rFonts w:ascii="宋体" w:hAnsi="宋体" w:cs="宋体" w:hint="eastAsia"/>
@@ -10106,7 +10099,6 @@
               </w:rPr>
               <w:t>{$</w:t>
             </w:r>
-            <w:proofErr w:type="gramStart"/>
             <w:r>
               <w:rPr>
                 <w:rFonts w:ascii="宋体" w:hAnsi="宋体" w:cs="宋体" w:hint="eastAsia"/>
@@ -10115,7 +10107,6 @@
               </w:rPr>
               <w:t>层门</w:t>
             </w:r>
-            <w:proofErr w:type="gramEnd"/>
             <w:r>
               <w:rPr>
                 <w:rFonts w:ascii="宋体" w:hAnsi="宋体" w:cs="宋体" w:hint="eastAsia"/>
